--- a/trunk/doc/readme_exnm04070001en_updt31.docx
+++ b/trunk/doc/readme_exnm04070001en_updt31.docx
@@ -70,11 +70,21 @@
       <w:pPr>
         <w:pStyle w:val="coverinfo"/>
       </w:pPr>
-      <w:fldSimple w:instr=" DOCPROPERTY  $Product$  \* MERGEFORMAT ">
-        <w:r>
-          <w:t>Network Manager</w:t>
-        </w:r>
-      </w:fldSimple>
+      <w:r>
+        <w:fldChar w:fldCharType="begin"/>
+      </w:r>
+      <w:r>
+        <w:instrText xml:space="preserve"> DOCPROPERTY  $Product$  \* MERGEFORMAT </w:instrText>
+      </w:r>
+      <w:r>
+        <w:fldChar w:fldCharType="separate"/>
+      </w:r>
+      <w:r>
+        <w:t>Network Manager</w:t>
+      </w:r>
+      <w:r>
+        <w:fldChar w:fldCharType="end"/>
+      </w:r>
     </w:p>
     <w:p>
       <w:pPr>
@@ -104,14 +114,24 @@
       <w:pPr>
         <w:pStyle w:val="CoverVersion"/>
       </w:pPr>
-      <w:fldSimple w:instr=" DOCPROPERTY  &quot;$Base Release$&quot;  \* MERGEFORMAT ">
-        <w:r>
-          <w:t>4.7</w:t>
-        </w:r>
-        <w:r>
-          <w:t>.0.0</w:t>
-        </w:r>
-      </w:fldSimple>
+      <w:r>
+        <w:fldChar w:fldCharType="begin"/>
+      </w:r>
+      <w:r>
+        <w:instrText xml:space="preserve"> DOCPROPERTY  "$Base Release$"  \* MERGEFORMAT </w:instrText>
+      </w:r>
+      <w:r>
+        <w:fldChar w:fldCharType="separate"/>
+      </w:r>
+      <w:r>
+        <w:t>4.7</w:t>
+      </w:r>
+      <w:r>
+        <w:t>.0.0</w:t>
+      </w:r>
+      <w:r>
+        <w:fldChar w:fldCharType="end"/>
+      </w:r>
       <w:r>
         <w:t xml:space="preserve"> Fix </w:t>
       </w:r>
@@ -492,15 +512,25 @@
       <w:r>
         <w:t xml:space="preserve">This document defines the changes made to the </w:t>
       </w:r>
-      <w:fldSimple w:instr=" DOCPROPERTY  $Product$  \* MERGEFORMAT ">
-        <w:r>
-          <w:t>Network Manager</w:t>
-        </w:r>
-      </w:fldSimple>
       <w:r>
         <w:fldChar w:fldCharType="begin"/>
       </w:r>
       <w:r>
+        <w:instrText xml:space="preserve"> DOCPROPERTY  $Product$  \* MERGEFORMAT </w:instrText>
+      </w:r>
+      <w:r>
+        <w:fldChar w:fldCharType="separate"/>
+      </w:r>
+      <w:r>
+        <w:t>Network Manager</w:t>
+      </w:r>
+      <w:r>
+        <w:fldChar w:fldCharType="end"/>
+      </w:r>
+      <w:r>
+        <w:fldChar w:fldCharType="begin"/>
+      </w:r>
+      <w:r>
         <w:instrText xml:space="preserve"> SUBJECT   \* MERGEFORMAT </w:instrText>
       </w:r>
       <w:r>
@@ -512,11 +542,24 @@
       <w:r>
         <w:t xml:space="preserve">product for </w:t>
       </w:r>
-      <w:fldSimple w:instr=" DOCPROPERTY  &quot;$Base Release$&quot;  \* MERGEFORMAT ">
-        <w:r>
-          <w:t>4.7.0.0</w:t>
-        </w:r>
-      </w:fldSimple>
+      <w:r>
+        <w:fldChar w:fldCharType="begin"/>
+      </w:r>
+      <w:r>
+        <w:instrText xml:space="preserve"> DOCPROPERTY  "$Base Rel</w:instrText>
+      </w:r>
+      <w:r>
+        <w:instrText xml:space="preserve">ease$"  \* MERGEFORMAT </w:instrText>
+      </w:r>
+      <w:r>
+        <w:fldChar w:fldCharType="separate"/>
+      </w:r>
+      <w:r>
+        <w:t>4.7.0.0</w:t>
+      </w:r>
+      <w:r>
+        <w:fldChar w:fldCharType="end"/>
+      </w:r>
       <w:r>
         <w:t xml:space="preserve"> Fix </w:t>
       </w:r>
@@ -601,11 +644,21 @@
             <w:pPr>
               <w:pStyle w:val="TableText"/>
             </w:pPr>
-            <w:fldSimple w:instr=" DOCPROPERTY  &quot;$Base Release$&quot;  \* MERGEFORMAT ">
-              <w:r>
-                <w:t>4.7.0.0</w:t>
-              </w:r>
-            </w:fldSimple>
+            <w:r>
+              <w:fldChar w:fldCharType="begin"/>
+            </w:r>
+            <w:r>
+              <w:instrText xml:space="preserve"> DOCPROPERTY  "$Base Release$"  \* MERGEFORMAT </w:instrText>
+            </w:r>
+            <w:r>
+              <w:fldChar w:fldCharType="separate"/>
+            </w:r>
+            <w:r>
+              <w:t>4.7.0.0</w:t>
+            </w:r>
+            <w:r>
+              <w:fldChar w:fldCharType="end"/>
+            </w:r>
           </w:p>
         </w:tc>
       </w:tr>
@@ -782,16 +835,7 @@
               <w:pStyle w:val="TableText"/>
             </w:pPr>
             <w:r>
-              <w:t xml:space="preserve">Network edits that have no impact on inventory (such as those flagged as “end-location-only”) will now be allowed by restricted, subordinate users who would not normally see or operate on the actual asset data. This presupposes that the subordinate user has access to the actual asset types through sensible role privileges; if this is not the case, the operation will fail with </w:t>
-            </w:r>
-            <w:r>
-              <w:t xml:space="preserve">the error </w:t>
-            </w:r>
-            <w:r>
-              <w:t>NET-0172 User doe</w:t>
-            </w:r>
-            <w:r>
-              <w:t>s not have access.</w:t>
+              <w:t>Network edits that have no impact on inventory (such as those flagged as “end-location-only”) will now be allowed by restricted, subordinate users who would not normally see or operate on the actual asset data. This presupposes that the subordinate user has access to the actual asset types through sensible role privileges; if this is not the case, the operation will fail with the error NET-0172 User does not have access.</w:t>
             </w:r>
           </w:p>
           <w:p>
@@ -1027,134 +1071,148 @@
               </w:rPr>
               <w:t xml:space="preserve">that </w:t>
             </w:r>
-            <w:fldSimple w:instr=" DOCPROPERTY  &quot;$Bentley Select Release$&quot;  \* MERGEFORMAT ">
-              <w:r>
-                <w:rPr>
-                  <w:sz w:val="16"/>
-                  <w:szCs w:val="16"/>
-                </w:rPr>
-                <w:t>exnm04070001en_updt31</w:t>
-              </w:r>
-            </w:fldSimple>
+            <w:r>
+              <w:fldChar w:fldCharType="begin"/>
+            </w:r>
+            <w:r>
+              <w:instrText xml:space="preserve"> DOCPROPERTY  "$Bentley Select Release$"  \* MERGEFORMAT </w:instrText>
+            </w:r>
+            <w:r>
+              <w:fldChar w:fldCharType="separate"/>
+            </w:r>
             <w:r>
               <w:rPr>
                 <w:sz w:val="16"/>
                 <w:szCs w:val="16"/>
               </w:rPr>
-              <w:t>.exe</w:t>
+              <w:t>exnm04070001en_updt31</w:t>
             </w:r>
             <w:r>
               <w:rPr>
                 <w:sz w:val="16"/>
                 <w:szCs w:val="16"/>
               </w:rPr>
-              <w:t xml:space="preserve"> was extracted to (the folder containing this readme). </w:t>
-            </w:r>
-          </w:p>
-          <w:p>
-            <w:pPr>
-              <w:pStyle w:val="Default"/>
+              <w:fldChar w:fldCharType="end"/>
+            </w:r>
+            <w:r>
               <w:rPr>
                 <w:sz w:val="16"/>
                 <w:szCs w:val="16"/>
               </w:rPr>
-            </w:pPr>
-          </w:p>
-          <w:p>
-            <w:pPr>
-              <w:pStyle w:val="TableText"/>
-            </w:pPr>
-            <w:r>
-              <w:t xml:space="preserve">Go to the relevant </w:t>
-            </w:r>
-            <w:proofErr w:type="spellStart"/>
-            <w:r>
-              <w:t>exor</w:t>
-            </w:r>
-            <w:proofErr w:type="spellEnd"/>
-            <w:r>
-              <w:t>\</w:t>
-            </w:r>
-            <w:r>
-              <w:t>bin directory on the Oracle WebL</w:t>
-            </w:r>
-            <w:r>
-              <w:t xml:space="preserve">ogic Server and rename the following files:- </w:t>
-            </w:r>
-          </w:p>
-          <w:p>
-            <w:pPr>
-              <w:pStyle w:val="TableText"/>
-            </w:pPr>
-          </w:p>
-          <w:p>
-            <w:pPr>
-              <w:pStyle w:val="TableText"/>
-            </w:pPr>
-            <w:r>
-              <w:t>N</w:t>
-            </w:r>
-            <w:r>
-              <w:t>m</w:t>
-            </w:r>
-            <w:r>
-              <w:t>1861</w:t>
-            </w:r>
-            <w:r>
-              <w:t xml:space="preserve">.fmx </w:t>
-            </w:r>
-            <w:r>
-              <w:t xml:space="preserve">to </w:t>
-            </w:r>
-            <w:r>
-              <w:t>nm</w:t>
-            </w:r>
-            <w:r>
-              <w:t>1861</w:t>
-            </w:r>
-            <w:r>
-              <w:t>_old.fmx</w:t>
-            </w:r>
-          </w:p>
-          <w:p>
-            <w:pPr>
-              <w:pStyle w:val="TableText"/>
-            </w:pPr>
-          </w:p>
-          <w:p>
-            <w:pPr>
-              <w:pStyle w:val="TableText"/>
-            </w:pPr>
-            <w:r>
-              <w:t>Then c</w:t>
-            </w:r>
-            <w:r>
-              <w:t>opy in the new version of this</w:t>
-            </w:r>
-            <w:r>
-              <w:t xml:space="preserve"> file from the staging folder. </w:t>
-            </w:r>
-          </w:p>
-          <w:p>
-            <w:pPr>
-              <w:pStyle w:val="Default"/>
+              <w:t>.exe</w:t>
+            </w:r>
+            <w:r>
               <w:rPr>
                 <w:sz w:val="16"/>
                 <w:szCs w:val="16"/>
               </w:rPr>
-            </w:pPr>
-          </w:p>
-          <w:p>
-            <w:pPr>
-              <w:pStyle w:val="TableText"/>
-              <w:rPr>
+              <w:t xml:space="preserve"> was extracted to (the folder containing this readme). </w:t>
+            </w:r>
+          </w:p>
+          <w:p>
+            <w:pPr>
+              <w:pStyle w:val="Default"/>
+              <w:rPr>
+                <w:sz w:val="16"/>
                 <w:szCs w:val="16"/>
               </w:rPr>
             </w:pPr>
-            <w:r>
-              <w:rPr>
+          </w:p>
+          <w:p>
+            <w:pPr>
+              <w:pStyle w:val="TableText"/>
+            </w:pPr>
+            <w:r>
+              <w:t xml:space="preserve">Go to the relevant </w:t>
+            </w:r>
+            <w:proofErr w:type="spellStart"/>
+            <w:r>
+              <w:t>exor</w:t>
+            </w:r>
+            <w:proofErr w:type="spellEnd"/>
+            <w:r>
+              <w:t>\</w:t>
+            </w:r>
+            <w:r>
+              <w:t>bin directory on the Oracle WebL</w:t>
+            </w:r>
+            <w:r>
+              <w:t xml:space="preserve">ogic Server and rename the following files:- </w:t>
+            </w:r>
+          </w:p>
+          <w:p>
+            <w:pPr>
+              <w:pStyle w:val="TableText"/>
+            </w:pPr>
+          </w:p>
+          <w:p>
+            <w:pPr>
+              <w:pStyle w:val="TableText"/>
+            </w:pPr>
+            <w:r>
+              <w:t>N</w:t>
+            </w:r>
+            <w:r>
+              <w:t>m</w:t>
+            </w:r>
+            <w:r>
+              <w:t>1861</w:t>
+            </w:r>
+            <w:r>
+              <w:t xml:space="preserve">.fmx </w:t>
+            </w:r>
+            <w:r>
+              <w:t xml:space="preserve">to </w:t>
+            </w:r>
+            <w:r>
+              <w:t>nm</w:t>
+            </w:r>
+            <w:r>
+              <w:t>1861</w:t>
+            </w:r>
+            <w:r>
+              <w:t>_old.fmx</w:t>
+            </w:r>
+          </w:p>
+          <w:p>
+            <w:pPr>
+              <w:pStyle w:val="TableText"/>
+            </w:pPr>
+          </w:p>
+          <w:p>
+            <w:pPr>
+              <w:pStyle w:val="TableText"/>
+            </w:pPr>
+            <w:r>
+              <w:t>Then c</w:t>
+            </w:r>
+            <w:r>
+              <w:t>opy in the new version of this</w:t>
+            </w:r>
+            <w:r>
+              <w:t xml:space="preserve"> file from the staging folder. </w:t>
+            </w:r>
+          </w:p>
+          <w:p>
+            <w:pPr>
+              <w:pStyle w:val="Default"/>
+              <w:rPr>
+                <w:sz w:val="16"/>
                 <w:szCs w:val="16"/>
               </w:rPr>
+            </w:pPr>
+          </w:p>
+          <w:p>
+            <w:pPr>
+              <w:pStyle w:val="TableText"/>
+              <w:rPr>
+                <w:szCs w:val="16"/>
+              </w:rPr>
+            </w:pPr>
+            <w:r>
+              <w:rPr>
+                <w:szCs w:val="16"/>
+              </w:rPr>
               <w:t>Log onto SQL*PLUS</w:t>
             </w:r>
             <w:r>
@@ -1185,38 +1243,51 @@
               </w:rPr>
               <w:t xml:space="preserve">At the prompt type START </w:t>
             </w:r>
-            <w:fldSimple w:instr=" DOCPROPERTY  &quot;$Install SQL Script$&quot;  \* MERGEFORMAT ">
-              <w:r>
-                <w:rPr>
-                  <w:szCs w:val="16"/>
-                </w:rPr>
-                <w:t>nm_4</w:t>
-              </w:r>
-              <w:r>
-                <w:rPr>
-                  <w:szCs w:val="16"/>
-                </w:rPr>
-                <w:t>7</w:t>
-              </w:r>
-              <w:r>
-                <w:rPr>
-                  <w:szCs w:val="16"/>
-                </w:rPr>
-                <w:t>00_fix</w:t>
-              </w:r>
-              <w:r>
-                <w:rPr>
-                  <w:szCs w:val="16"/>
-                </w:rPr>
-                <w:t>31</w:t>
-              </w:r>
-              <w:r>
-                <w:rPr>
-                  <w:szCs w:val="16"/>
-                </w:rPr>
-                <w:t>.sql</w:t>
-              </w:r>
-            </w:fldSimple>
+            <w:r>
+              <w:fldChar w:fldCharType="begin"/>
+            </w:r>
+            <w:r>
+              <w:instrText xml:space="preserve"> DOCPROPERTY  "$Install SQL Script$"  \* MERGEFORMAT </w:instrText>
+            </w:r>
+            <w:r>
+              <w:fldChar w:fldCharType="separate"/>
+            </w:r>
+            <w:r>
+              <w:rPr>
+                <w:szCs w:val="16"/>
+              </w:rPr>
+              <w:t>nm_4</w:t>
+            </w:r>
+            <w:r>
+              <w:rPr>
+                <w:szCs w:val="16"/>
+              </w:rPr>
+              <w:t>7</w:t>
+            </w:r>
+            <w:r>
+              <w:rPr>
+                <w:szCs w:val="16"/>
+              </w:rPr>
+              <w:t>00_fix</w:t>
+            </w:r>
+            <w:r>
+              <w:rPr>
+                <w:szCs w:val="16"/>
+              </w:rPr>
+              <w:t>31</w:t>
+            </w:r>
+            <w:r>
+              <w:rPr>
+                <w:szCs w:val="16"/>
+              </w:rPr>
+              <w:t>.sql</w:t>
+            </w:r>
+            <w:r>
+              <w:rPr>
+                <w:szCs w:val="16"/>
+              </w:rPr>
+              <w:fldChar w:fldCharType="end"/>
+            </w:r>
             <w:r>
               <w:rPr>
                 <w:szCs w:val="16"/>
@@ -1284,8 +1355,92 @@
               <w:pStyle w:val="TableHeading"/>
               <w:rPr>
                 <w:rStyle w:val="TableTitleline"/>
-              </w:rPr>
-            </w:pPr>
+                <w:i w:val="0"/>
+                <w:u w:val="none"/>
+              </w:rPr>
+            </w:pPr>
+            <w:r>
+              <w:rPr>
+                <w:rStyle w:val="TableTitleline"/>
+                <w:i w:val="0"/>
+                <w:u w:val="none"/>
+              </w:rPr>
+              <w:t>Please note that t</w:t>
+            </w:r>
+            <w:r>
+              <w:rPr>
+                <w:rStyle w:val="TableTitleline"/>
+                <w:i w:val="0"/>
+                <w:u w:val="none"/>
+              </w:rPr>
+              <w:t>he security on the maintenance manager objects as provided on the MAI 4600 fix 3 and as modified in the option changes to the road-</w:t>
+            </w:r>
+            <w:proofErr w:type="spellStart"/>
+            <w:r>
+              <w:rPr>
+                <w:rStyle w:val="TableTitleline"/>
+                <w:i w:val="0"/>
+                <w:u w:val="none"/>
+              </w:rPr>
+              <w:t>segs</w:t>
+            </w:r>
+            <w:proofErr w:type="spellEnd"/>
+            <w:r>
+              <w:rPr>
+                <w:rStyle w:val="TableTitleline"/>
+                <w:i w:val="0"/>
+                <w:u w:val="none"/>
+              </w:rPr>
+              <w:t xml:space="preserve"> view is a security regime that is configured in the views and no Fine Grain Access Control is used. The generic admin-unit security on network as part of the core product is based on multiple admin-units configured against each user. It is a necessary restriction that the admin-unit as defined in the HIG_USERS table must be declared with NORMAL access in the list of available admin-units for that user. If a user is granted many admin-units </w:t>
+            </w:r>
+            <w:r>
+              <w:rPr>
+                <w:rStyle w:val="TableTitleline"/>
+                <w:i w:val="0"/>
+                <w:u w:val="none"/>
+              </w:rPr>
+              <w:t xml:space="preserve">over and above the admin-unit declared in the user record then there may be a possibility of that user being allowed to proceed past the security check in modules such as </w:t>
+            </w:r>
+            <w:r>
+              <w:rPr>
+                <w:rStyle w:val="TableTitleline"/>
+                <w:i w:val="0"/>
+                <w:u w:val="none"/>
+              </w:rPr>
+              <w:t>MAI3807_NET</w:t>
+            </w:r>
+            <w:r>
+              <w:rPr>
+                <w:rStyle w:val="TableTitleline"/>
+                <w:i w:val="0"/>
+                <w:u w:val="none"/>
+              </w:rPr>
+              <w:tab/>
+            </w:r>
+            <w:r>
+              <w:rPr>
+                <w:rStyle w:val="TableTitleline"/>
+                <w:i w:val="0"/>
+                <w:u w:val="none"/>
+              </w:rPr>
+              <w:t>(</w:t>
+            </w:r>
+            <w:r>
+              <w:rPr>
+                <w:rStyle w:val="TableTitleline"/>
+                <w:i w:val="0"/>
+                <w:u w:val="none"/>
+              </w:rPr>
+              <w:t>Locator Create Defect On Network</w:t>
+            </w:r>
+            <w:r>
+              <w:rPr>
+                <w:rStyle w:val="TableTitleline"/>
+                <w:i w:val="0"/>
+                <w:u w:val="none"/>
+              </w:rPr>
+              <w:t>) whereupon the user would be prevented from raising the defect later in the process.</w:t>
+            </w:r>
           </w:p>
         </w:tc>
       </w:tr>
@@ -2048,6 +2203,7 @@
                 <w:i w:val="0"/>
                 <w:iCs w:val="0"/>
               </w:rPr>
+              <w:lastRenderedPageBreak/>
               <w:t>Nm3lock.pkw</w:t>
             </w:r>
           </w:p>
@@ -2312,7 +2468,6 @@
                 <w:i w:val="0"/>
                 <w:iCs w:val="0"/>
               </w:rPr>
-              <w:lastRenderedPageBreak/>
               <w:t>Change_of_au.sql</w:t>
             </w:r>
             <w:proofErr w:type="spellEnd"/>
@@ -2376,6 +2531,9 @@
             <w:pPr>
               <w:pStyle w:val="TableText"/>
             </w:pPr>
+            <w:r>
+              <w:t>1.0</w:t>
+            </w:r>
           </w:p>
         </w:tc>
       </w:tr>
@@ -2422,6 +2580,9 @@
             <w:pPr>
               <w:pStyle w:val="TableText"/>
             </w:pPr>
+            <w:r>
+              <w:t>1.0</w:t>
+            </w:r>
           </w:p>
         </w:tc>
       </w:tr>
@@ -2468,6 +2629,9 @@
             <w:pPr>
               <w:pStyle w:val="TableText"/>
             </w:pPr>
+            <w:r>
+              <w:t>1.0</w:t>
+            </w:r>
           </w:p>
         </w:tc>
       </w:tr>
@@ -2514,6 +2678,9 @@
             <w:pPr>
               <w:pStyle w:val="TableText"/>
             </w:pPr>
+            <w:r>
+              <w:t>1.0</w:t>
+            </w:r>
           </w:p>
         </w:tc>
       </w:tr>
@@ -2560,6 +2727,9 @@
             <w:pPr>
               <w:pStyle w:val="TableText"/>
             </w:pPr>
+            <w:r>
+              <w:t>1.0</w:t>
+            </w:r>
           </w:p>
         </w:tc>
       </w:tr>
@@ -2583,6 +2753,18 @@
                 <w:iCs w:val="0"/>
               </w:rPr>
             </w:pPr>
+            <w:proofErr w:type="spellStart"/>
+            <w:r>
+              <w:rPr>
+                <w:rStyle w:val="TableTitleline"/>
+                <w:b w:val="0"/>
+                <w:bCs w:val="0"/>
+                <w:i w:val="0"/>
+                <w:iCs w:val="0"/>
+              </w:rPr>
+              <w:t>Road_segs.vw</w:t>
+            </w:r>
+            <w:proofErr w:type="spellEnd"/>
           </w:p>
         </w:tc>
         <w:tc>
@@ -2594,6 +2776,107 @@
             <w:pPr>
               <w:pStyle w:val="TableText"/>
             </w:pPr>
+            <w:r>
+              <w:t>1.0</w:t>
+            </w:r>
+          </w:p>
+        </w:tc>
+      </w:tr>
+      <w:tr>
+        <w:trPr>
+          <w:trHeight w:val="181"/>
+        </w:trPr>
+        <w:tc>
+          <w:tcPr>
+            <w:tcW w:w="3256" w:type="dxa"/>
+            <w:shd w:val="clear" w:color="auto" w:fill="FFFFFF" w:themeFill="background1"/>
+          </w:tcPr>
+          <w:p>
+            <w:pPr>
+              <w:pStyle w:val="TableText"/>
+              <w:rPr>
+                <w:rStyle w:val="TableTitleline"/>
+                <w:b w:val="0"/>
+                <w:bCs w:val="0"/>
+                <w:i w:val="0"/>
+                <w:iCs w:val="0"/>
+              </w:rPr>
+            </w:pPr>
+            <w:proofErr w:type="spellStart"/>
+            <w:r>
+              <w:rPr>
+                <w:rStyle w:val="TableTitleline"/>
+                <w:b w:val="0"/>
+                <w:bCs w:val="0"/>
+                <w:i w:val="0"/>
+                <w:iCs w:val="0"/>
+              </w:rPr>
+              <w:t>Road_segments_all.vw</w:t>
+            </w:r>
+            <w:proofErr w:type="spellEnd"/>
+          </w:p>
+        </w:tc>
+        <w:tc>
+          <w:tcPr>
+            <w:tcW w:w="7022" w:type="dxa"/>
+            <w:shd w:val="clear" w:color="auto" w:fill="FFFFFF" w:themeFill="background1"/>
+          </w:tcPr>
+          <w:p>
+            <w:pPr>
+              <w:pStyle w:val="TableText"/>
+            </w:pPr>
+            <w:r>
+              <w:t>1.0</w:t>
+            </w:r>
+          </w:p>
+        </w:tc>
+      </w:tr>
+      <w:tr>
+        <w:trPr>
+          <w:trHeight w:val="181"/>
+        </w:trPr>
+        <w:tc>
+          <w:tcPr>
+            <w:tcW w:w="3256" w:type="dxa"/>
+            <w:shd w:val="clear" w:color="auto" w:fill="FFFFFF" w:themeFill="background1"/>
+          </w:tcPr>
+          <w:p>
+            <w:pPr>
+              <w:pStyle w:val="TableText"/>
+              <w:rPr>
+                <w:rStyle w:val="TableTitleline"/>
+                <w:b w:val="0"/>
+                <w:bCs w:val="0"/>
+                <w:i w:val="0"/>
+                <w:iCs w:val="0"/>
+              </w:rPr>
+            </w:pPr>
+            <w:proofErr w:type="spellStart"/>
+            <w:r>
+              <w:rPr>
+                <w:rStyle w:val="TableTitleline"/>
+                <w:b w:val="0"/>
+                <w:bCs w:val="0"/>
+                <w:i w:val="0"/>
+                <w:iCs w:val="0"/>
+              </w:rPr>
+              <w:t>Install_road_segs.sql</w:t>
+            </w:r>
+            <w:proofErr w:type="spellEnd"/>
+          </w:p>
+        </w:tc>
+        <w:tc>
+          <w:tcPr>
+            <w:tcW w:w="7022" w:type="dxa"/>
+            <w:shd w:val="clear" w:color="auto" w:fill="FFFFFF" w:themeFill="background1"/>
+          </w:tcPr>
+          <w:p>
+            <w:pPr>
+              <w:pStyle w:val="TableText"/>
+            </w:pPr>
+            <w:r>
+              <w:t>1.0</w:t>
+            </w:r>
           </w:p>
         </w:tc>
       </w:tr>
@@ -3151,10 +3434,7 @@
     </w:p>
     <w:p>
       <w:r>
-        <w:t>The fix contains a set of mandatory changes, all of which are installed through the execution of the NM_4700_fix31.sql install file. However, other options are included which will allow specific customers with the Network Event Manager</w:t>
-      </w:r>
-      <w:r>
-        <w:t xml:space="preserve"> and with extended FGAC security to reconfigure their data to their specific requirements.</w:t>
+        <w:t>The fix contains a set of mandatory changes, all of which are installed through the execution of the NM_4700_fix31.sql install file. However, other options are included which will allow specific customers with the Network Event Manager and with extended FGAC security to reconfigure their data to their specific requirements.</w:t>
       </w:r>
     </w:p>
     <w:p>
@@ -3219,259 +3499,356 @@
       <w:r>
         <w:t xml:space="preserve">configuring the asset types as “end-location-only” which the user can achieve through the asset meta-model.  This would allow users to edit the network even when that user has no privileges to access the assets that are placed on the network. </w:t>
       </w:r>
+    </w:p>
+    <w:p>
+      <w:r>
+        <w:t>To effect this change perform the following action:</w:t>
+      </w:r>
+    </w:p>
+    <w:p>
+      <w:pPr>
+        <w:pStyle w:val="TableText"/>
+        <w:rPr>
+          <w:szCs w:val="16"/>
+        </w:rPr>
+      </w:pPr>
+      <w:r>
+        <w:rPr>
+          <w:szCs w:val="16"/>
+        </w:rPr>
+        <w:t xml:space="preserve">Log onto SQL*PLUS as the Highways Owner with the staging folder as the working directory. </w:t>
+      </w:r>
+    </w:p>
+    <w:p>
+      <w:pPr>
+        <w:pStyle w:val="TableText"/>
+        <w:rPr>
+          <w:szCs w:val="16"/>
+        </w:rPr>
+      </w:pPr>
+    </w:p>
+    <w:p>
+      <w:pPr>
+        <w:pStyle w:val="TableText"/>
+        <w:rPr>
+          <w:szCs w:val="16"/>
+        </w:rPr>
+      </w:pPr>
+      <w:r>
+        <w:rPr>
+          <w:szCs w:val="16"/>
+        </w:rPr>
+        <w:t xml:space="preserve">At the prompt type START </w:t>
+      </w:r>
+      <w:proofErr w:type="spellStart"/>
+      <w:r>
+        <w:rPr>
+          <w:szCs w:val="16"/>
+        </w:rPr>
+        <w:t>change_of_au.sql</w:t>
+      </w:r>
+      <w:proofErr w:type="spellEnd"/>
+      <w:r>
+        <w:rPr>
+          <w:szCs w:val="16"/>
+        </w:rPr>
+        <w:t xml:space="preserve"> and press return. </w:t>
+      </w:r>
+    </w:p>
+    <w:p>
+      <w:pPr>
+        <w:pStyle w:val="TableText"/>
+        <w:rPr>
+          <w:szCs w:val="16"/>
+        </w:rPr>
+      </w:pPr>
+    </w:p>
+    <w:p>
+      <w:r>
+        <w:rPr>
+          <w:szCs w:val="16"/>
+        </w:rPr>
+        <w:lastRenderedPageBreak/>
+        <w:t>Exit SQL*Plus</w:t>
+      </w:r>
+    </w:p>
+    <w:p>
+      <w:pPr>
+        <w:pStyle w:val="Heading2"/>
+      </w:pPr>
+      <w:r>
+        <w:t>Adjustments to Network Policies originally configured in Network Manager 4600 fix 6</w:t>
+      </w:r>
+    </w:p>
+    <w:p>
+      <w:r>
+        <w:t>Network Manager 4600 fix 6 contained extended fine grain access control which included restrictions to network and asset locations. This was valid to support area based admin-units security in Maintenance Manager but is unsuited to support of multiple products and non-maintenance network such as local agency NSG data. As a result of this, it is important that these extended policies be adjusted to allow more universal access to network data. These adjustments can be made by execution of the script as described below:</w:t>
+      </w:r>
+    </w:p>
+    <w:p>
+      <w:pPr>
+        <w:pStyle w:val="TableText"/>
+        <w:rPr>
+          <w:szCs w:val="16"/>
+        </w:rPr>
+      </w:pPr>
+      <w:r>
+        <w:rPr>
+          <w:szCs w:val="16"/>
+        </w:rPr>
+        <w:t xml:space="preserve">Log onto SQL*PLUS as the Highways Owner with the staging folder as the working directory. </w:t>
+      </w:r>
+    </w:p>
+    <w:p>
+      <w:pPr>
+        <w:pStyle w:val="TableText"/>
+        <w:rPr>
+          <w:szCs w:val="16"/>
+        </w:rPr>
+      </w:pPr>
+    </w:p>
+    <w:p>
+      <w:pPr>
+        <w:pStyle w:val="TableText"/>
+        <w:rPr>
+          <w:szCs w:val="16"/>
+        </w:rPr>
+      </w:pPr>
+      <w:r>
+        <w:rPr>
+          <w:szCs w:val="16"/>
+        </w:rPr>
+        <w:t xml:space="preserve">At the prompt type START </w:t>
+      </w:r>
+      <w:proofErr w:type="spellStart"/>
+      <w:r>
+        <w:rPr>
+          <w:szCs w:val="16"/>
+        </w:rPr>
+        <w:t>drop_policies.sql</w:t>
+      </w:r>
+      <w:proofErr w:type="spellEnd"/>
+      <w:r>
+        <w:rPr>
+          <w:szCs w:val="16"/>
+        </w:rPr>
+        <w:t xml:space="preserve"> </w:t>
+      </w:r>
+      <w:r>
+        <w:rPr>
+          <w:szCs w:val="16"/>
+        </w:rPr>
+        <w:t xml:space="preserve">and press return. </w:t>
+      </w:r>
+    </w:p>
+    <w:p>
+      <w:pPr>
+        <w:pStyle w:val="TableText"/>
+        <w:rPr>
+          <w:szCs w:val="16"/>
+        </w:rPr>
+      </w:pPr>
+    </w:p>
+    <w:p>
+      <w:r>
+        <w:rPr>
+          <w:szCs w:val="16"/>
+        </w:rPr>
+        <w:t>Exit SQL*Plus</w:t>
+      </w:r>
+    </w:p>
+    <w:p/>
+    <w:p>
+      <w:pPr>
+        <w:pStyle w:val="Heading2"/>
+      </w:pPr>
+      <w:r>
+        <w:t>Change to ROAD_SEGS and related views</w:t>
+      </w:r>
+    </w:p>
+    <w:p>
+      <w:r>
+        <w:t xml:space="preserve">The changes that were made available in 4600 fix 6 meant that a user had a restricted but consistent view of both network and asset data in a single dimensional approach. The changes that are made in this fix will allow a separation of the network and asset security and will allow all users access to the basic network data. This means that users of Maintenance Manager will see a lot more network data than they would have the privileges to operate on. This means that modules such as NET1100 which is commonly used as list of values tool for road network data would deliver more data options than the user could make use of. To ensure a consistent view of the network that matches the access requirements on Defects and other Maintenance Manager entities there is a set of scripts that will modify the underlying network views used by Maintenance Manager. </w:t>
+      </w:r>
+    </w:p>
+    <w:p>
+      <w:r>
+        <w:t>To effect this change perform the following action:</w:t>
+      </w:r>
+    </w:p>
+    <w:p>
+      <w:pPr>
+        <w:pStyle w:val="TableText"/>
+        <w:rPr>
+          <w:szCs w:val="16"/>
+        </w:rPr>
+      </w:pPr>
+      <w:r>
+        <w:rPr>
+          <w:szCs w:val="16"/>
+        </w:rPr>
+        <w:t xml:space="preserve">Log onto SQL*PLUS as the Highways Owner with the staging folder as the working directory. </w:t>
+      </w:r>
+    </w:p>
+    <w:p>
+      <w:pPr>
+        <w:pStyle w:val="TableText"/>
+        <w:rPr>
+          <w:szCs w:val="16"/>
+        </w:rPr>
+      </w:pPr>
+    </w:p>
+    <w:p>
+      <w:pPr>
+        <w:pStyle w:val="TableText"/>
+        <w:rPr>
+          <w:szCs w:val="16"/>
+        </w:rPr>
+      </w:pPr>
+      <w:r>
+        <w:rPr>
+          <w:szCs w:val="16"/>
+        </w:rPr>
+        <w:t xml:space="preserve">At the prompt type START </w:t>
+      </w:r>
+      <w:proofErr w:type="spellStart"/>
+      <w:r>
+        <w:rPr>
+          <w:szCs w:val="16"/>
+        </w:rPr>
+        <w:t>install_</w:t>
+      </w:r>
+      <w:r>
+        <w:rPr>
+          <w:szCs w:val="16"/>
+        </w:rPr>
+        <w:t>segs</w:t>
+      </w:r>
+      <w:proofErr w:type="gramStart"/>
+      <w:r>
+        <w:rPr>
+          <w:szCs w:val="16"/>
+        </w:rPr>
+        <w:t>,sql</w:t>
+      </w:r>
+      <w:proofErr w:type="spellEnd"/>
+      <w:proofErr w:type="gramEnd"/>
+      <w:r>
+        <w:rPr>
+          <w:szCs w:val="16"/>
+        </w:rPr>
+        <w:t xml:space="preserve"> and press return. </w:t>
+      </w:r>
+    </w:p>
+    <w:p>
+      <w:pPr>
+        <w:pStyle w:val="TableText"/>
+        <w:rPr>
+          <w:szCs w:val="16"/>
+        </w:rPr>
+      </w:pPr>
+    </w:p>
+    <w:p>
+      <w:r>
+        <w:rPr>
+          <w:szCs w:val="16"/>
+        </w:rPr>
+        <w:t>Exit SQL*Plus</w:t>
+      </w:r>
+    </w:p>
+    <w:p/>
+    <w:p>
+      <w:pPr>
+        <w:pStyle w:val="Heading2"/>
+      </w:pPr>
+      <w:r>
+        <w:t>Change to Locator configuration</w:t>
+      </w:r>
+    </w:p>
+    <w:p>
+      <w:r>
+        <w:t xml:space="preserve">Changes to the network security and the opening of access to network to all users can leave a disparity in cases where ROAD_SECTIONS is configured as a foreign table and used in core modules. Such an example exists on some HE systems where the ROAD_SECTIONS view is configured as a foreign table linked to the asset type NETL. This could leave a user with access to the network but not the underlying foreign table. This causes problems during the selection of network in the Locator module. To repair this disparity, it is recommended that a new </w:t>
+      </w:r>
+      <w:r>
+        <w:lastRenderedPageBreak/>
+        <w:t>view is generated, one that has no restriction by admin-unit and that this view is registered as the new table for the affected asset type.</w:t>
+      </w:r>
+    </w:p>
+    <w:p>
+      <w:r>
+        <w:t>To effect this change perform the following action:</w:t>
+      </w:r>
+    </w:p>
+    <w:p>
+      <w:pPr>
+        <w:pStyle w:val="TableText"/>
+        <w:rPr>
+          <w:szCs w:val="16"/>
+        </w:rPr>
+      </w:pPr>
+      <w:r>
+        <w:rPr>
+          <w:szCs w:val="16"/>
+        </w:rPr>
+        <w:t xml:space="preserve">Log onto SQL*PLUS as the Highways Owner with the staging folder as the working directory. </w:t>
+      </w:r>
+    </w:p>
+    <w:p>
+      <w:pPr>
+        <w:pStyle w:val="TableText"/>
+        <w:rPr>
+          <w:szCs w:val="16"/>
+        </w:rPr>
+      </w:pPr>
+    </w:p>
+    <w:p>
+      <w:pPr>
+        <w:pStyle w:val="TableText"/>
+        <w:rPr>
+          <w:szCs w:val="16"/>
+        </w:rPr>
+      </w:pPr>
+      <w:r>
+        <w:rPr>
+          <w:szCs w:val="16"/>
+        </w:rPr>
+        <w:t xml:space="preserve">At the prompt type START </w:t>
+      </w:r>
+      <w:proofErr w:type="spellStart"/>
+      <w:r>
+        <w:rPr>
+          <w:szCs w:val="16"/>
+        </w:rPr>
+        <w:t>install_locator_sections.sql</w:t>
+      </w:r>
+      <w:proofErr w:type="spellEnd"/>
+      <w:r>
+        <w:rPr>
+          <w:szCs w:val="16"/>
+        </w:rPr>
+        <w:t xml:space="preserve"> and press return. </w:t>
+      </w:r>
+    </w:p>
+    <w:p>
+      <w:pPr>
+        <w:pStyle w:val="TableText"/>
+        <w:rPr>
+          <w:szCs w:val="16"/>
+        </w:rPr>
+      </w:pPr>
+    </w:p>
+    <w:p>
+      <w:r>
+        <w:rPr>
+          <w:szCs w:val="16"/>
+        </w:rPr>
+        <w:t>Exit SQL*Plus</w:t>
+      </w:r>
+    </w:p>
+    <w:p>
       <w:bookmarkStart w:id="4" w:name="_GoBack"/>
       <w:bookmarkEnd w:id="4"/>
     </w:p>
-    <w:p>
-      <w:r>
-        <w:t>To effect this change perform the following action:</w:t>
-      </w:r>
-    </w:p>
-    <w:p>
-      <w:pPr>
-        <w:pStyle w:val="TableText"/>
-        <w:rPr>
-          <w:szCs w:val="16"/>
-        </w:rPr>
-      </w:pPr>
-      <w:r>
-        <w:rPr>
-          <w:szCs w:val="16"/>
-        </w:rPr>
-        <w:t xml:space="preserve">Log onto SQL*PLUS as the Highways Owner with the staging folder as the working directory. </w:t>
-      </w:r>
-    </w:p>
-    <w:p>
-      <w:pPr>
-        <w:pStyle w:val="TableText"/>
-        <w:rPr>
-          <w:szCs w:val="16"/>
-        </w:rPr>
-      </w:pPr>
-    </w:p>
-    <w:p>
-      <w:pPr>
-        <w:pStyle w:val="TableText"/>
-        <w:rPr>
-          <w:szCs w:val="16"/>
-        </w:rPr>
-      </w:pPr>
-      <w:r>
-        <w:rPr>
-          <w:szCs w:val="16"/>
-        </w:rPr>
-        <w:t xml:space="preserve">At the prompt type START </w:t>
-      </w:r>
-      <w:proofErr w:type="spellStart"/>
-      <w:r>
-        <w:rPr>
-          <w:szCs w:val="16"/>
-        </w:rPr>
-        <w:t>change_of_au.sql</w:t>
-      </w:r>
-      <w:proofErr w:type="spellEnd"/>
-      <w:r>
-        <w:rPr>
-          <w:szCs w:val="16"/>
-        </w:rPr>
-        <w:t xml:space="preserve"> and press return. </w:t>
-      </w:r>
-    </w:p>
-    <w:p>
-      <w:pPr>
-        <w:pStyle w:val="TableText"/>
-        <w:rPr>
-          <w:szCs w:val="16"/>
-        </w:rPr>
-      </w:pPr>
-    </w:p>
-    <w:p>
-      <w:r>
-        <w:rPr>
-          <w:szCs w:val="16"/>
-        </w:rPr>
-        <w:lastRenderedPageBreak/>
-        <w:t>Exit SQL*Plus</w:t>
-      </w:r>
-    </w:p>
-    <w:p>
-      <w:pPr>
-        <w:pStyle w:val="Heading2"/>
-      </w:pPr>
-      <w:r>
-        <w:t>Change to ROAD_SEGS and related views</w:t>
-      </w:r>
-    </w:p>
-    <w:p>
-      <w:r>
-        <w:t xml:space="preserve">The changes that were made available in 4600 fix 6 meant that a user had a restricted but consistent view of both network and asset data in a single dimensional approach. The changes that are made in this fix will allow a separation of the network and asset security and will allow all users access to the basic network data. This means that users of Maintenance Manager will see a lot more network data than they would have the privileges to operate on. This means that modules such as NET1100 which is commonly used as list of values tool for road network data would deliver more data options than the user could make use of. To ensure a consistent view of the network that matches the access requirements on Defects and other Maintenance Manager entities there is a set of scripts that will modify the underlying network views used by Maintenance Manager. </w:t>
-      </w:r>
-    </w:p>
-    <w:p>
-      <w:r>
-        <w:t>To effect this change perform the following action:</w:t>
-      </w:r>
-    </w:p>
-    <w:p>
-      <w:pPr>
-        <w:pStyle w:val="TableText"/>
-        <w:rPr>
-          <w:szCs w:val="16"/>
-        </w:rPr>
-      </w:pPr>
-      <w:r>
-        <w:rPr>
-          <w:szCs w:val="16"/>
-        </w:rPr>
-        <w:t xml:space="preserve">Log onto SQL*PLUS as the Highways Owner with the staging folder as the working directory. </w:t>
-      </w:r>
-    </w:p>
-    <w:p>
-      <w:pPr>
-        <w:pStyle w:val="TableText"/>
-        <w:rPr>
-          <w:szCs w:val="16"/>
-        </w:rPr>
-      </w:pPr>
-    </w:p>
-    <w:p>
-      <w:pPr>
-        <w:pStyle w:val="TableText"/>
-        <w:rPr>
-          <w:szCs w:val="16"/>
-        </w:rPr>
-      </w:pPr>
-      <w:r>
-        <w:rPr>
-          <w:szCs w:val="16"/>
-        </w:rPr>
-        <w:t xml:space="preserve">At the prompt type START </w:t>
-      </w:r>
-      <w:proofErr w:type="spellStart"/>
-      <w:r>
-        <w:rPr>
-          <w:szCs w:val="16"/>
-        </w:rPr>
-        <w:t>amend_road_segs</w:t>
-      </w:r>
-      <w:proofErr w:type="gramStart"/>
-      <w:r>
-        <w:rPr>
-          <w:szCs w:val="16"/>
-        </w:rPr>
-        <w:t>,sql</w:t>
-      </w:r>
-      <w:proofErr w:type="spellEnd"/>
-      <w:proofErr w:type="gramEnd"/>
-      <w:r>
-        <w:rPr>
-          <w:szCs w:val="16"/>
-        </w:rPr>
-        <w:t xml:space="preserve"> and press return. </w:t>
-      </w:r>
-    </w:p>
-    <w:p>
-      <w:pPr>
-        <w:pStyle w:val="TableText"/>
-        <w:rPr>
-          <w:szCs w:val="16"/>
-        </w:rPr>
-      </w:pPr>
-    </w:p>
-    <w:p>
-      <w:r>
-        <w:rPr>
-          <w:szCs w:val="16"/>
-        </w:rPr>
-        <w:t>Exit SQL*Plus</w:t>
-      </w:r>
-    </w:p>
-    <w:p/>
-    <w:p>
-      <w:pPr>
-        <w:pStyle w:val="Heading2"/>
-      </w:pPr>
-      <w:r>
-        <w:t>Change to Locator configuration</w:t>
-      </w:r>
-    </w:p>
-    <w:p>
-      <w:r>
-        <w:t>Changes to the network security and the opening of access to network to all users can leave a disparity in cases where ROAD_SECTIONS is configured as a foreign table and used in core modules. Such an example exists on some HE systems where the ROAD_SECTIONS view is configured as a foreign table linked to the asset type NETL. This could leave a user with access to the network but not the underlying foreign table. This causes problems during the selection of network in the Locator module. To repair this disparity, it is recommended that a new view is generated, one that has no restriction by admin-unit and that this view is registered as the new table for the affected asset type.</w:t>
-      </w:r>
-    </w:p>
-    <w:p>
-      <w:r>
-        <w:t>To effect this change perform the following action:</w:t>
-      </w:r>
-    </w:p>
-    <w:p>
-      <w:pPr>
-        <w:pStyle w:val="TableText"/>
-        <w:rPr>
-          <w:szCs w:val="16"/>
-        </w:rPr>
-      </w:pPr>
-      <w:r>
-        <w:rPr>
-          <w:szCs w:val="16"/>
-        </w:rPr>
-        <w:t xml:space="preserve">Log onto SQL*PLUS as the Highways Owner with the staging folder as the working directory. </w:t>
-      </w:r>
-    </w:p>
-    <w:p>
-      <w:pPr>
-        <w:pStyle w:val="TableText"/>
-        <w:rPr>
-          <w:szCs w:val="16"/>
-        </w:rPr>
-      </w:pPr>
-    </w:p>
-    <w:p>
-      <w:pPr>
-        <w:pStyle w:val="TableText"/>
-        <w:rPr>
-          <w:szCs w:val="16"/>
-        </w:rPr>
-      </w:pPr>
-      <w:r>
-        <w:rPr>
-          <w:szCs w:val="16"/>
-        </w:rPr>
-        <w:t xml:space="preserve">At the prompt type START </w:t>
-      </w:r>
-      <w:proofErr w:type="spellStart"/>
-      <w:r>
-        <w:rPr>
-          <w:szCs w:val="16"/>
-        </w:rPr>
-        <w:t>install_locator_sections.sql</w:t>
-      </w:r>
-      <w:proofErr w:type="spellEnd"/>
-      <w:r>
-        <w:rPr>
-          <w:szCs w:val="16"/>
-        </w:rPr>
-        <w:t xml:space="preserve"> and press return. </w:t>
-      </w:r>
-    </w:p>
-    <w:p>
-      <w:pPr>
-        <w:pStyle w:val="TableText"/>
-        <w:rPr>
-          <w:szCs w:val="16"/>
-        </w:rPr>
-      </w:pPr>
-    </w:p>
-    <w:p>
-      <w:r>
-        <w:rPr>
-          <w:szCs w:val="16"/>
-        </w:rPr>
-        <w:t>Exit SQL*Plus</w:t>
-      </w:r>
-    </w:p>
-    <w:p/>
     <w:p/>
     <w:p/>
     <w:sectPr>
@@ -3975,11 +4352,21 @@
               <w:rStyle w:val="HighlightText"/>
             </w:rPr>
           </w:pPr>
-          <w:fldSimple w:instr=" DOCPROPERTY  $Product$  \* MERGEFORMAT ">
-            <w:r>
-              <w:t>Network Manager</w:t>
-            </w:r>
-          </w:fldSimple>
+          <w:r>
+            <w:fldChar w:fldCharType="begin"/>
+          </w:r>
+          <w:r>
+            <w:instrText xml:space="preserve"> DOCPROPERTY  $Product$  \* MERGEFORMAT </w:instrText>
+          </w:r>
+          <w:r>
+            <w:fldChar w:fldCharType="separate"/>
+          </w:r>
+          <w:r>
+            <w:t>Network Manager</w:t>
+          </w:r>
+          <w:r>
+            <w:fldChar w:fldCharType="end"/>
+          </w:r>
           <w:r>
             <w:t xml:space="preserve"> Fix Release Notes</w:t>
           </w:r>
@@ -4026,11 +4413,21 @@
           <w:vAlign w:val="center"/>
         </w:tcPr>
         <w:p>
-          <w:fldSimple w:instr=" DOCPROPERTY  &quot;$Base Release$&quot;  \* MERGEFORMAT ">
-            <w:r>
-              <w:t>4.7.0.0</w:t>
-            </w:r>
-          </w:fldSimple>
+          <w:r>
+            <w:fldChar w:fldCharType="begin"/>
+          </w:r>
+          <w:r>
+            <w:instrText xml:space="preserve"> DOCPROPERTY  "$Base Release$"  \* MERGEFORMAT </w:instrText>
+          </w:r>
+          <w:r>
+            <w:fldChar w:fldCharType="separate"/>
+          </w:r>
+          <w:r>
+            <w:t>4.7.0.0</w:t>
+          </w:r>
+          <w:r>
+            <w:fldChar w:fldCharType="end"/>
+          </w:r>
           <w:r>
             <w:t xml:space="preserve"> Fix </w:t>
           </w:r>
@@ -4066,21 +4463,11 @@
           <w:r>
             <w:t xml:space="preserve"> </w:t>
           </w:r>
-          <w:r>
-            <w:fldChar w:fldCharType="begin"/>
-          </w:r>
-          <w:r>
-            <w:instrText xml:space="preserve"> DOCPROPERTY  "$Bentley Select Release$"  \* MERGEFORMAT </w:instrText>
-          </w:r>
-          <w:r>
-            <w:fldChar w:fldCharType="separate"/>
-          </w:r>
-          <w:r>
-            <w:t>exnm04070001en_updt31</w:t>
-          </w:r>
-          <w:r>
-            <w:fldChar w:fldCharType="end"/>
-          </w:r>
+          <w:fldSimple w:instr=" DOCPROPERTY  &quot;$Bentley Select Release$&quot;  \* MERGEFORMAT ">
+            <w:r>
+              <w:t>exnm04070001en_updt31</w:t>
+            </w:r>
+          </w:fldSimple>
         </w:p>
       </w:tc>
       <w:tc>
@@ -4138,7 +4525,7 @@
             <w:rPr>
               <w:noProof/>
             </w:rPr>
-            <w:t>6</w:t>
+            <w:t>7</w:t>
           </w:r>
           <w:r>
             <w:rPr>
@@ -8160,7 +8547,7 @@
 </file>
 
 <file path=customXml/itemProps1.xml><?xml version="1.0" encoding="utf-8"?>
-<ds:datastoreItem xmlns:ds="http://schemas.openxmlformats.org/officeDocument/2006/customXml" ds:itemID="{8F609B81-EBFA-4146-9762-96439D0B932F}">
+<ds:datastoreItem xmlns:ds="http://schemas.openxmlformats.org/officeDocument/2006/customXml" ds:itemID="{D6BF1B37-D6BB-4548-98FA-18CDB3F1CF62}">
   <ds:schemaRefs>
     <ds:schemaRef ds:uri="http://schemas.openxmlformats.org/officeDocument/2006/bibliography"/>
   </ds:schemaRefs>

--- a/trunk/doc/readme_exnm04070001en_updt31.docx
+++ b/trunk/doc/readme_exnm04070001en_updt31.docx
@@ -70,21 +70,11 @@
       <w:pPr>
         <w:pStyle w:val="coverinfo"/>
       </w:pPr>
-      <w:r>
-        <w:fldChar w:fldCharType="begin"/>
-      </w:r>
-      <w:r>
-        <w:instrText xml:space="preserve"> DOCPROPERTY  $Product$  \* MERGEFORMAT </w:instrText>
-      </w:r>
-      <w:r>
-        <w:fldChar w:fldCharType="separate"/>
-      </w:r>
-      <w:r>
-        <w:t>Network Manager</w:t>
-      </w:r>
-      <w:r>
-        <w:fldChar w:fldCharType="end"/>
-      </w:r>
+      <w:fldSimple w:instr=" DOCPROPERTY  $Product$  \* MERGEFORMAT ">
+        <w:r>
+          <w:t>Network Manager</w:t>
+        </w:r>
+      </w:fldSimple>
     </w:p>
     <w:p>
       <w:pPr>
@@ -114,24 +104,14 @@
       <w:pPr>
         <w:pStyle w:val="CoverVersion"/>
       </w:pPr>
-      <w:r>
-        <w:fldChar w:fldCharType="begin"/>
-      </w:r>
-      <w:r>
-        <w:instrText xml:space="preserve"> DOCPROPERTY  "$Base Release$"  \* MERGEFORMAT </w:instrText>
-      </w:r>
-      <w:r>
-        <w:fldChar w:fldCharType="separate"/>
-      </w:r>
-      <w:r>
-        <w:t>4.7</w:t>
-      </w:r>
-      <w:r>
-        <w:t>.0.0</w:t>
-      </w:r>
-      <w:r>
-        <w:fldChar w:fldCharType="end"/>
-      </w:r>
+      <w:fldSimple w:instr=" DOCPROPERTY  &quot;$Base Release$&quot;  \* MERGEFORMAT ">
+        <w:r>
+          <w:t>4.7</w:t>
+        </w:r>
+        <w:r>
+          <w:t>.0.0</w:t>
+        </w:r>
+      </w:fldSimple>
       <w:r>
         <w:t xml:space="preserve"> Fix </w:t>
       </w:r>
@@ -512,54 +492,31 @@
       <w:r>
         <w:t xml:space="preserve">This document defines the changes made to the </w:t>
       </w:r>
+      <w:fldSimple w:instr=" DOCPROPERTY  $Product$  \* MERGEFORMAT ">
+        <w:r>
+          <w:t>Network Manager</w:t>
+        </w:r>
+      </w:fldSimple>
       <w:r>
         <w:fldChar w:fldCharType="begin"/>
       </w:r>
       <w:r>
-        <w:instrText xml:space="preserve"> DOCPROPERTY  $Product$  \* MERGEFORMAT </w:instrText>
-      </w:r>
-      <w:r>
-        <w:fldChar w:fldCharType="separate"/>
-      </w:r>
-      <w:r>
-        <w:t>Network Manager</w:t>
+        <w:instrText xml:space="preserve"> SUBJECT   \* MERGEFORMAT </w:instrText>
       </w:r>
       <w:r>
         <w:fldChar w:fldCharType="end"/>
       </w:r>
       <w:r>
-        <w:fldChar w:fldCharType="begin"/>
-      </w:r>
-      <w:r>
-        <w:instrText xml:space="preserve"> SUBJECT   \* MERGEFORMAT </w:instrText>
-      </w:r>
-      <w:r>
-        <w:fldChar w:fldCharType="end"/>
-      </w:r>
-      <w:r>
         <w:t xml:space="preserve"> </w:t>
       </w:r>
       <w:r>
         <w:t xml:space="preserve">product for </w:t>
       </w:r>
-      <w:r>
-        <w:fldChar w:fldCharType="begin"/>
-      </w:r>
-      <w:r>
-        <w:instrText xml:space="preserve"> DOCPROPERTY  "$Base Rel</w:instrText>
-      </w:r>
-      <w:r>
-        <w:instrText xml:space="preserve">ease$"  \* MERGEFORMAT </w:instrText>
-      </w:r>
-      <w:r>
-        <w:fldChar w:fldCharType="separate"/>
-      </w:r>
-      <w:r>
-        <w:t>4.7.0.0</w:t>
-      </w:r>
-      <w:r>
-        <w:fldChar w:fldCharType="end"/>
-      </w:r>
+      <w:fldSimple w:instr=" DOCPROPERTY  &quot;$Base Release$&quot;  \* MERGEFORMAT ">
+        <w:r>
+          <w:t>4.7.0.0</w:t>
+        </w:r>
+      </w:fldSimple>
       <w:r>
         <w:t xml:space="preserve"> Fix </w:t>
       </w:r>
@@ -644,21 +601,11 @@
             <w:pPr>
               <w:pStyle w:val="TableText"/>
             </w:pPr>
-            <w:r>
-              <w:fldChar w:fldCharType="begin"/>
-            </w:r>
-            <w:r>
-              <w:instrText xml:space="preserve"> DOCPROPERTY  "$Base Release$"  \* MERGEFORMAT </w:instrText>
-            </w:r>
-            <w:r>
-              <w:fldChar w:fldCharType="separate"/>
-            </w:r>
-            <w:r>
-              <w:t>4.7.0.0</w:t>
-            </w:r>
-            <w:r>
-              <w:fldChar w:fldCharType="end"/>
-            </w:r>
+            <w:fldSimple w:instr=" DOCPROPERTY  &quot;$Base Release$&quot;  \* MERGEFORMAT ">
+              <w:r>
+                <w:t>4.7.0.0</w:t>
+              </w:r>
+            </w:fldSimple>
           </w:p>
         </w:tc>
       </w:tr>
@@ -1071,223 +1018,196 @@
               </w:rPr>
               <w:t xml:space="preserve">that </w:t>
             </w:r>
-            <w:r>
-              <w:fldChar w:fldCharType="begin"/>
-            </w:r>
-            <w:r>
-              <w:instrText xml:space="preserve"> DOCPROPERTY  "$Bentley Select Release$"  \* MERGEFORMAT </w:instrText>
-            </w:r>
-            <w:r>
-              <w:fldChar w:fldCharType="separate"/>
-            </w:r>
+            <w:fldSimple w:instr=" DOCPROPERTY  &quot;$Bentley Select Release$&quot;  \* MERGEFORMAT ">
+              <w:r>
+                <w:rPr>
+                  <w:sz w:val="16"/>
+                  <w:szCs w:val="16"/>
+                </w:rPr>
+                <w:t>exnm04070001en_updt31</w:t>
+              </w:r>
+            </w:fldSimple>
             <w:r>
               <w:rPr>
                 <w:sz w:val="16"/>
                 <w:szCs w:val="16"/>
               </w:rPr>
-              <w:t>exnm04070001en_updt31</w:t>
+              <w:t>.exe</w:t>
             </w:r>
             <w:r>
               <w:rPr>
                 <w:sz w:val="16"/>
                 <w:szCs w:val="16"/>
               </w:rPr>
-              <w:fldChar w:fldCharType="end"/>
-            </w:r>
-            <w:r>
+              <w:t xml:space="preserve"> was extracted to (the folder containing this readme). </w:t>
+            </w:r>
+          </w:p>
+          <w:p>
+            <w:pPr>
+              <w:pStyle w:val="Default"/>
               <w:rPr>
                 <w:sz w:val="16"/>
                 <w:szCs w:val="16"/>
               </w:rPr>
-              <w:t>.exe</w:t>
-            </w:r>
-            <w:r>
+            </w:pPr>
+          </w:p>
+          <w:p>
+            <w:pPr>
+              <w:pStyle w:val="TableText"/>
+            </w:pPr>
+            <w:r>
+              <w:t xml:space="preserve">Go to the relevant </w:t>
+            </w:r>
+            <w:proofErr w:type="spellStart"/>
+            <w:r>
+              <w:t>exor</w:t>
+            </w:r>
+            <w:proofErr w:type="spellEnd"/>
+            <w:r>
+              <w:t>\</w:t>
+            </w:r>
+            <w:r>
+              <w:t>bin directory on the Oracle WebL</w:t>
+            </w:r>
+            <w:r>
+              <w:t xml:space="preserve">ogic Server and rename the following files:- </w:t>
+            </w:r>
+          </w:p>
+          <w:p>
+            <w:pPr>
+              <w:pStyle w:val="TableText"/>
+            </w:pPr>
+          </w:p>
+          <w:p>
+            <w:pPr>
+              <w:pStyle w:val="TableText"/>
+            </w:pPr>
+            <w:r>
+              <w:t>N</w:t>
+            </w:r>
+            <w:r>
+              <w:t>m</w:t>
+            </w:r>
+            <w:r>
+              <w:t>1861</w:t>
+            </w:r>
+            <w:r>
+              <w:t xml:space="preserve">.fmx </w:t>
+            </w:r>
+            <w:r>
+              <w:t xml:space="preserve">to </w:t>
+            </w:r>
+            <w:r>
+              <w:t>nm</w:t>
+            </w:r>
+            <w:r>
+              <w:t>1861</w:t>
+            </w:r>
+            <w:r>
+              <w:t>_old.fmx</w:t>
+            </w:r>
+          </w:p>
+          <w:p>
+            <w:pPr>
+              <w:pStyle w:val="TableText"/>
+            </w:pPr>
+          </w:p>
+          <w:p>
+            <w:pPr>
+              <w:pStyle w:val="TableText"/>
+            </w:pPr>
+            <w:r>
+              <w:t>Then c</w:t>
+            </w:r>
+            <w:r>
+              <w:t>opy in the new version of this</w:t>
+            </w:r>
+            <w:r>
+              <w:t xml:space="preserve"> file from the staging folder. </w:t>
+            </w:r>
+          </w:p>
+          <w:p>
+            <w:pPr>
+              <w:pStyle w:val="Default"/>
               <w:rPr>
                 <w:sz w:val="16"/>
                 <w:szCs w:val="16"/>
               </w:rPr>
-              <w:t xml:space="preserve"> was extracted to (the folder containing this readme). </w:t>
-            </w:r>
-          </w:p>
-          <w:p>
-            <w:pPr>
-              <w:pStyle w:val="Default"/>
-              <w:rPr>
-                <w:sz w:val="16"/>
+            </w:pPr>
+          </w:p>
+          <w:p>
+            <w:pPr>
+              <w:pStyle w:val="TableText"/>
+              <w:rPr>
                 <w:szCs w:val="16"/>
               </w:rPr>
             </w:pPr>
-          </w:p>
-          <w:p>
-            <w:pPr>
-              <w:pStyle w:val="TableText"/>
-            </w:pPr>
-            <w:r>
-              <w:t xml:space="preserve">Go to the relevant </w:t>
-            </w:r>
-            <w:proofErr w:type="spellStart"/>
-            <w:r>
-              <w:t>exor</w:t>
-            </w:r>
-            <w:proofErr w:type="spellEnd"/>
-            <w:r>
-              <w:t>\</w:t>
-            </w:r>
-            <w:r>
-              <w:t>bin directory on the Oracle WebL</w:t>
-            </w:r>
-            <w:r>
-              <w:t xml:space="preserve">ogic Server and rename the following files:- </w:t>
-            </w:r>
-          </w:p>
-          <w:p>
-            <w:pPr>
-              <w:pStyle w:val="TableText"/>
-            </w:pPr>
-          </w:p>
-          <w:p>
-            <w:pPr>
-              <w:pStyle w:val="TableText"/>
-            </w:pPr>
-            <w:r>
-              <w:t>N</w:t>
-            </w:r>
-            <w:r>
-              <w:t>m</w:t>
-            </w:r>
-            <w:r>
-              <w:t>1861</w:t>
-            </w:r>
-            <w:r>
-              <w:t xml:space="preserve">.fmx </w:t>
-            </w:r>
-            <w:r>
-              <w:t xml:space="preserve">to </w:t>
-            </w:r>
-            <w:r>
-              <w:t>nm</w:t>
-            </w:r>
-            <w:r>
-              <w:t>1861</w:t>
-            </w:r>
-            <w:r>
-              <w:t>_old.fmx</w:t>
-            </w:r>
-          </w:p>
-          <w:p>
-            <w:pPr>
-              <w:pStyle w:val="TableText"/>
-            </w:pPr>
-          </w:p>
-          <w:p>
-            <w:pPr>
-              <w:pStyle w:val="TableText"/>
-            </w:pPr>
-            <w:r>
-              <w:t>Then c</w:t>
-            </w:r>
-            <w:r>
-              <w:t>opy in the new version of this</w:t>
-            </w:r>
-            <w:r>
-              <w:t xml:space="preserve"> file from the staging folder. </w:t>
-            </w:r>
-          </w:p>
-          <w:p>
-            <w:pPr>
-              <w:pStyle w:val="Default"/>
-              <w:rPr>
-                <w:sz w:val="16"/>
+            <w:r>
+              <w:rPr>
                 <w:szCs w:val="16"/>
               </w:rPr>
-            </w:pPr>
-          </w:p>
-          <w:p>
-            <w:pPr>
-              <w:pStyle w:val="TableText"/>
+              <w:t>Log onto SQL*PLUS</w:t>
+            </w:r>
+            <w:r>
               <w:rPr>
                 <w:szCs w:val="16"/>
               </w:rPr>
-            </w:pPr>
-            <w:r>
+              <w:t xml:space="preserve"> as the Highways Owner with the staging folder as the working directory. </w:t>
+            </w:r>
+          </w:p>
+          <w:p>
+            <w:pPr>
+              <w:pStyle w:val="TableText"/>
               <w:rPr>
                 <w:szCs w:val="16"/>
               </w:rPr>
-              <w:t>Log onto SQL*PLUS</w:t>
-            </w:r>
-            <w:r>
+            </w:pPr>
+          </w:p>
+          <w:p>
+            <w:pPr>
+              <w:pStyle w:val="TableText"/>
               <w:rPr>
                 <w:szCs w:val="16"/>
               </w:rPr>
-              <w:t xml:space="preserve"> as the Highways Owner with the staging folder as the working directory. </w:t>
-            </w:r>
-          </w:p>
-          <w:p>
-            <w:pPr>
-              <w:pStyle w:val="TableText"/>
+            </w:pPr>
+            <w:r>
               <w:rPr>
                 <w:szCs w:val="16"/>
               </w:rPr>
-            </w:pPr>
-          </w:p>
-          <w:p>
-            <w:pPr>
-              <w:pStyle w:val="TableText"/>
-              <w:rPr>
-                <w:szCs w:val="16"/>
-              </w:rPr>
-            </w:pPr>
-            <w:r>
-              <w:rPr>
-                <w:szCs w:val="16"/>
-              </w:rPr>
               <w:t xml:space="preserve">At the prompt type START </w:t>
             </w:r>
-            <w:r>
-              <w:fldChar w:fldCharType="begin"/>
-            </w:r>
-            <w:r>
-              <w:instrText xml:space="preserve"> DOCPROPERTY  "$Install SQL Script$"  \* MERGEFORMAT </w:instrText>
-            </w:r>
-            <w:r>
-              <w:fldChar w:fldCharType="separate"/>
-            </w:r>
-            <w:r>
-              <w:rPr>
-                <w:szCs w:val="16"/>
-              </w:rPr>
-              <w:t>nm_4</w:t>
-            </w:r>
-            <w:r>
-              <w:rPr>
-                <w:szCs w:val="16"/>
-              </w:rPr>
-              <w:t>7</w:t>
-            </w:r>
-            <w:r>
-              <w:rPr>
-                <w:szCs w:val="16"/>
-              </w:rPr>
-              <w:t>00_fix</w:t>
-            </w:r>
-            <w:r>
-              <w:rPr>
-                <w:szCs w:val="16"/>
-              </w:rPr>
-              <w:t>31</w:t>
-            </w:r>
-            <w:r>
-              <w:rPr>
-                <w:szCs w:val="16"/>
-              </w:rPr>
-              <w:t>.sql</w:t>
-            </w:r>
-            <w:r>
-              <w:rPr>
-                <w:szCs w:val="16"/>
-              </w:rPr>
-              <w:fldChar w:fldCharType="end"/>
-            </w:r>
+            <w:fldSimple w:instr=" DOCPROPERTY  &quot;$Install SQL Script$&quot;  \* MERGEFORMAT ">
+              <w:r>
+                <w:rPr>
+                  <w:szCs w:val="16"/>
+                </w:rPr>
+                <w:t>nm_4</w:t>
+              </w:r>
+              <w:r>
+                <w:rPr>
+                  <w:szCs w:val="16"/>
+                </w:rPr>
+                <w:t>7</w:t>
+              </w:r>
+              <w:r>
+                <w:rPr>
+                  <w:szCs w:val="16"/>
+                </w:rPr>
+                <w:t>00_fix</w:t>
+              </w:r>
+              <w:r>
+                <w:rPr>
+                  <w:szCs w:val="16"/>
+                </w:rPr>
+                <w:t>31</w:t>
+              </w:r>
+              <w:r>
+                <w:rPr>
+                  <w:szCs w:val="16"/>
+                </w:rPr>
+                <w:t>.sql</w:t>
+              </w:r>
+            </w:fldSimple>
             <w:r>
               <w:rPr>
                 <w:szCs w:val="16"/>
@@ -2581,7 +2501,7 @@
               <w:pStyle w:val="TableText"/>
             </w:pPr>
             <w:r>
-              <w:t>1.0</w:t>
+              <w:t>1.2</w:t>
             </w:r>
           </w:p>
         </w:tc>
@@ -2630,7 +2550,7 @@
               <w:pStyle w:val="TableText"/>
             </w:pPr>
             <w:r>
-              <w:t>1.0</w:t>
+              <w:t>1.2</w:t>
             </w:r>
           </w:p>
         </w:tc>
@@ -2679,7 +2599,7 @@
               <w:pStyle w:val="TableText"/>
             </w:pPr>
             <w:r>
-              <w:t>1.0</w:t>
+              <w:t>1.1</w:t>
             </w:r>
           </w:p>
         </w:tc>
@@ -2777,7 +2697,7 @@
               <w:pStyle w:val="TableText"/>
             </w:pPr>
             <w:r>
-              <w:t>1.0</w:t>
+              <w:t>1.1</w:t>
             </w:r>
           </w:p>
         </w:tc>
@@ -2826,8 +2746,10 @@
               <w:pStyle w:val="TableText"/>
             </w:pPr>
             <w:r>
-              <w:t>1.0</w:t>
-            </w:r>
+              <w:t>1.2</w:t>
+            </w:r>
+            <w:bookmarkStart w:id="3" w:name="_GoBack"/>
+            <w:bookmarkEnd w:id="3"/>
           </w:p>
         </w:tc>
       </w:tr>
@@ -2900,12 +2822,12 @@
       <w:pPr>
         <w:pStyle w:val="Heading1"/>
       </w:pPr>
-      <w:bookmarkStart w:id="3" w:name="_Toc434828423"/>
+      <w:bookmarkStart w:id="4" w:name="_Toc434828423"/>
       <w:r>
         <w:lastRenderedPageBreak/>
         <w:t>Log No. Summary</w:t>
       </w:r>
-      <w:bookmarkEnd w:id="3"/>
+      <w:bookmarkEnd w:id="4"/>
       <w:r>
         <w:t xml:space="preserve"> </w:t>
       </w:r>
@@ -3632,13 +3554,7 @@
         <w:rPr>
           <w:szCs w:val="16"/>
         </w:rPr>
-        <w:t xml:space="preserve"> </w:t>
-      </w:r>
-      <w:r>
-        <w:rPr>
-          <w:szCs w:val="16"/>
-        </w:rPr>
-        <w:t xml:space="preserve">and press return. </w:t>
+        <w:t xml:space="preserve"> and press return. </w:t>
       </w:r>
     </w:p>
     <w:p>
@@ -3845,10 +3761,7 @@
         <w:t>Exit SQL*Plus</w:t>
       </w:r>
     </w:p>
-    <w:p>
-      <w:bookmarkStart w:id="4" w:name="_GoBack"/>
-      <w:bookmarkEnd w:id="4"/>
-    </w:p>
+    <w:p/>
     <w:p/>
     <w:p/>
     <w:sectPr>
@@ -4352,21 +4265,11 @@
               <w:rStyle w:val="HighlightText"/>
             </w:rPr>
           </w:pPr>
-          <w:r>
-            <w:fldChar w:fldCharType="begin"/>
-          </w:r>
-          <w:r>
-            <w:instrText xml:space="preserve"> DOCPROPERTY  $Product$  \* MERGEFORMAT </w:instrText>
-          </w:r>
-          <w:r>
-            <w:fldChar w:fldCharType="separate"/>
-          </w:r>
-          <w:r>
-            <w:t>Network Manager</w:t>
-          </w:r>
-          <w:r>
-            <w:fldChar w:fldCharType="end"/>
-          </w:r>
+          <w:fldSimple w:instr=" DOCPROPERTY  $Product$  \* MERGEFORMAT ">
+            <w:r>
+              <w:t>Network Manager</w:t>
+            </w:r>
+          </w:fldSimple>
           <w:r>
             <w:t xml:space="preserve"> Fix Release Notes</w:t>
           </w:r>
@@ -4413,21 +4316,11 @@
           <w:vAlign w:val="center"/>
         </w:tcPr>
         <w:p>
-          <w:r>
-            <w:fldChar w:fldCharType="begin"/>
-          </w:r>
-          <w:r>
-            <w:instrText xml:space="preserve"> DOCPROPERTY  "$Base Release$"  \* MERGEFORMAT </w:instrText>
-          </w:r>
-          <w:r>
-            <w:fldChar w:fldCharType="separate"/>
-          </w:r>
-          <w:r>
-            <w:t>4.7.0.0</w:t>
-          </w:r>
-          <w:r>
-            <w:fldChar w:fldCharType="end"/>
-          </w:r>
+          <w:fldSimple w:instr=" DOCPROPERTY  &quot;$Base Release$&quot;  \* MERGEFORMAT ">
+            <w:r>
+              <w:t>4.7.0.0</w:t>
+            </w:r>
+          </w:fldSimple>
           <w:r>
             <w:t xml:space="preserve"> Fix </w:t>
           </w:r>
@@ -4463,11 +4356,21 @@
           <w:r>
             <w:t xml:space="preserve"> </w:t>
           </w:r>
-          <w:fldSimple w:instr=" DOCPROPERTY  &quot;$Bentley Select Release$&quot;  \* MERGEFORMAT ">
-            <w:r>
-              <w:t>exnm04070001en_updt31</w:t>
-            </w:r>
-          </w:fldSimple>
+          <w:r>
+            <w:fldChar w:fldCharType="begin"/>
+          </w:r>
+          <w:r>
+            <w:instrText xml:space="preserve"> DOCPROPERTY  "$Bentley Select Release$"  \* MERGEFORMAT </w:instrText>
+          </w:r>
+          <w:r>
+            <w:fldChar w:fldCharType="separate"/>
+          </w:r>
+          <w:r>
+            <w:t>exnm04070001en_updt31</w:t>
+          </w:r>
+          <w:r>
+            <w:fldChar w:fldCharType="end"/>
+          </w:r>
         </w:p>
       </w:tc>
       <w:tc>
@@ -4492,7 +4395,7 @@
             <w:rPr>
               <w:noProof/>
             </w:rPr>
-            <w:t>6</w:t>
+            <w:t>7</w:t>
           </w:r>
           <w:r>
             <w:rPr>
@@ -8547,7 +8450,7 @@
 </file>
 
 <file path=customXml/itemProps1.xml><?xml version="1.0" encoding="utf-8"?>
-<ds:datastoreItem xmlns:ds="http://schemas.openxmlformats.org/officeDocument/2006/customXml" ds:itemID="{D6BF1B37-D6BB-4548-98FA-18CDB3F1CF62}">
+<ds:datastoreItem xmlns:ds="http://schemas.openxmlformats.org/officeDocument/2006/customXml" ds:itemID="{DCD37788-8BD4-49C4-9483-5FF1E948782F}">
   <ds:schemaRefs>
     <ds:schemaRef ds:uri="http://schemas.openxmlformats.org/officeDocument/2006/bibliography"/>
   </ds:schemaRefs>
